--- a/WBA/work breakdown agreement.docx
+++ b/WBA/work breakdown agreement.docx
@@ -1,6 +1,6 @@
 
 <file path=word/document.xml><?xml version="1.0" encoding="utf-8"?>
-<w:document xmlns:wpc="http://schemas.microsoft.com/office/word/2010/wordprocessingCanvas" xmlns:cx="http://schemas.microsoft.com/office/drawing/2014/chartex" xmlns:cx1="http://schemas.microsoft.com/office/drawing/2015/9/8/chartex" xmlns:cx2="http://schemas.microsoft.com/office/drawing/2015/10/21/chartex" xmlns:cx3="http://schemas.microsoft.com/office/drawing/2016/5/9/chartex" xmlns:cx4="http://schemas.microsoft.com/office/drawing/2016/5/10/chartex" xmlns:cx5="http://schemas.microsoft.com/office/drawing/2016/5/11/chartex" xmlns:cx6="http://schemas.microsoft.com/office/drawing/2016/5/12/chartex" xmlns:cx7="http://schemas.microsoft.com/office/drawing/2016/5/13/chartex" xmlns:cx8="http://schemas.microsoft.com/office/drawing/2016/5/14/chartex" xmlns:mc="http://schemas.openxmlformats.org/markup-compatibility/2006" xmlns:o="urn:schemas-microsoft-com:office:office" xmlns:r="http://schemas.openxmlformats.org/officeDocument/2006/relationships" xmlns:m="http://schemas.openxmlformats.org/officeDocument/2006/math" xmlns:v="urn:schemas-microsoft-com:vml" xmlns:wp14="http://schemas.microsoft.com/office/word/2010/wordprocessingDrawing" xmlns:wp="http://schemas.openxmlformats.org/drawingml/2006/wordprocessingDrawing" xmlns:w10="urn:schemas-microsoft-com:office:word" xmlns:w="http://schemas.openxmlformats.org/wordprocessingml/2006/main" xmlns:w14="http://schemas.microsoft.com/office/word/2010/wordml" xmlns:w15="http://schemas.microsoft.com/office/word/2012/wordml" xmlns:w16se="http://schemas.microsoft.com/office/word/2015/wordml/symex" xmlns:wpg="http://schemas.microsoft.com/office/word/2010/wordprocessingGroup" xmlns:wpi="http://schemas.microsoft.com/office/word/2010/wordprocessingInk" xmlns:wne="http://schemas.microsoft.com/office/word/2006/wordml" xmlns:wps="http://schemas.microsoft.com/office/word/2010/wordprocessingShape" mc:Ignorable="w14 w15 w16se wp14">
+<w:document xmlns:wpc="http://schemas.microsoft.com/office/word/2010/wordprocessingCanvas" xmlns:cx="http://schemas.microsoft.com/office/drawing/2014/chartex" xmlns:cx1="http://schemas.microsoft.com/office/drawing/2015/9/8/chartex" xmlns:cx2="http://schemas.microsoft.com/office/drawing/2015/10/21/chartex" xmlns:cx3="http://schemas.microsoft.com/office/drawing/2016/5/9/chartex" xmlns:cx4="http://schemas.microsoft.com/office/drawing/2016/5/10/chartex" xmlns:cx5="http://schemas.microsoft.com/office/drawing/2016/5/11/chartex" xmlns:mc="http://schemas.openxmlformats.org/markup-compatibility/2006" xmlns:o="urn:schemas-microsoft-com:office:office" xmlns:r="http://schemas.openxmlformats.org/officeDocument/2006/relationships" xmlns:m="http://schemas.openxmlformats.org/officeDocument/2006/math" xmlns:v="urn:schemas-microsoft-com:vml" xmlns:wp14="http://schemas.microsoft.com/office/word/2010/wordprocessingDrawing" xmlns:wp="http://schemas.openxmlformats.org/drawingml/2006/wordprocessingDrawing" xmlns:w10="urn:schemas-microsoft-com:office:word" xmlns:w="http://schemas.openxmlformats.org/wordprocessingml/2006/main" xmlns:w14="http://schemas.microsoft.com/office/word/2010/wordml" xmlns:w15="http://schemas.microsoft.com/office/word/2012/wordml" xmlns:w16se="http://schemas.microsoft.com/office/word/2015/wordml/symex" xmlns:wpg="http://schemas.microsoft.com/office/word/2010/wordprocessingGroup" xmlns:wpi="http://schemas.microsoft.com/office/word/2010/wordprocessingInk" xmlns:wne="http://schemas.microsoft.com/office/word/2006/wordml" xmlns:wps="http://schemas.microsoft.com/office/word/2010/wordprocessingShape" mc:Ignorable="w14 w15 w16se wp14">
   <w:body>
     <w:p>
       <w:pPr>
@@ -235,12 +235,122 @@
       <w:r>
         <w:t>Write Droid code</w:t>
       </w:r>
+    </w:p>
+    <w:p>
+      <w:r>
+        <w:t>Write documentation of Assignment 2</w:t>
+      </w:r>
+    </w:p>
+    <w:p>
+      <w:proofErr w:type="spellStart"/>
+      <w:r>
+        <w:t>Github</w:t>
+      </w:r>
+      <w:proofErr w:type="spellEnd"/>
+      <w:r>
+        <w:t xml:space="preserve"> committing</w:t>
+      </w:r>
+    </w:p>
+    <w:p/>
+    <w:p/>
+    <w:p>
+      <w:r>
+        <w:t>Matt:</w:t>
+      </w:r>
+    </w:p>
+    <w:p>
+      <w:r>
+        <w:t>Apply classes to the Star Wars code</w:t>
+      </w:r>
+    </w:p>
+    <w:p>
+      <w:r>
+        <w:t>Help each other understand template code</w:t>
+      </w:r>
+    </w:p>
+    <w:p>
+      <w:r>
+        <w:t>Write Humanoid code</w:t>
+      </w:r>
+    </w:p>
+    <w:p>
+      <w:r>
+        <w:t>Write Control and Train code</w:t>
+      </w:r>
+    </w:p>
+    <w:p>
+      <w:r>
+        <w:t>Writing the WBA</w:t>
+      </w:r>
+    </w:p>
+    <w:p>
+      <w:r>
+        <w:t>Draw classes for UML and Sequence Diagrams</w:t>
+      </w:r>
+    </w:p>
+    <w:p>
+      <w:proofErr w:type="spellStart"/>
+      <w:r>
+        <w:t>Github</w:t>
+      </w:r>
+      <w:proofErr w:type="spellEnd"/>
+      <w:r>
+        <w:t xml:space="preserve"> committing</w:t>
+      </w:r>
+    </w:p>
+    <w:p/>
+    <w:p/>
+    <w:p/>
+    <w:p/>
+    <w:p/>
+    <w:p/>
+    <w:p/>
+    <w:p/>
+    <w:p/>
+    <w:p/>
+    <w:p/>
+    <w:p/>
+    <w:p/>
+    <w:p/>
+    <w:p/>
+    <w:p>
+      <w:pPr>
+        <w:pStyle w:val="Heading1"/>
+      </w:pPr>
+      <w:r>
+        <w:t xml:space="preserve">Work </w:t>
+      </w:r>
+      <w:r>
+        <w:t>Breakdown Agreement Assig</w:t>
+      </w:r>
       <w:bookmarkStart w:id="0" w:name="_GoBack"/>
       <w:bookmarkEnd w:id="0"/>
-    </w:p>
-    <w:p>
-      <w:r>
-        <w:t>Write documentation of Assignment 2</w:t>
+      <w:r>
+        <w:t>nment 3</w:t>
+      </w:r>
+    </w:p>
+    <w:p/>
+    <w:p>
+      <w:r>
+        <w:t>Kelvin:</w:t>
+      </w:r>
+    </w:p>
+    <w:p>
+      <w:r>
+        <w:t>Check the classes</w:t>
+      </w:r>
+    </w:p>
+    <w:p>
+      <w:r>
+        <w:t>Help each other understand template code</w:t>
+      </w:r>
+    </w:p>
+    <w:p>
+      <w:r>
+        <w:t xml:space="preserve">Write documentation of Assignment </w:t>
+      </w:r>
+      <w:r>
+        <w:t>3</w:t>
       </w:r>
     </w:p>
     <w:p>

--- a/WBA/work breakdown agreement.docx
+++ b/WBA/work breakdown agreement.docx
@@ -1,6 +1,6 @@
 
 <file path=word/document.xml><?xml version="1.0" encoding="utf-8"?>
-<w:document xmlns:wpc="http://schemas.microsoft.com/office/word/2010/wordprocessingCanvas" xmlns:cx="http://schemas.microsoft.com/office/drawing/2014/chartex" xmlns:cx1="http://schemas.microsoft.com/office/drawing/2015/9/8/chartex" xmlns:cx2="http://schemas.microsoft.com/office/drawing/2015/10/21/chartex" xmlns:cx3="http://schemas.microsoft.com/office/drawing/2016/5/9/chartex" xmlns:cx4="http://schemas.microsoft.com/office/drawing/2016/5/10/chartex" xmlns:cx5="http://schemas.microsoft.com/office/drawing/2016/5/11/chartex" xmlns:mc="http://schemas.openxmlformats.org/markup-compatibility/2006" xmlns:o="urn:schemas-microsoft-com:office:office" xmlns:r="http://schemas.openxmlformats.org/officeDocument/2006/relationships" xmlns:m="http://schemas.openxmlformats.org/officeDocument/2006/math" xmlns:v="urn:schemas-microsoft-com:vml" xmlns:wp14="http://schemas.microsoft.com/office/word/2010/wordprocessingDrawing" xmlns:wp="http://schemas.openxmlformats.org/drawingml/2006/wordprocessingDrawing" xmlns:w10="urn:schemas-microsoft-com:office:word" xmlns:w="http://schemas.openxmlformats.org/wordprocessingml/2006/main" xmlns:w14="http://schemas.microsoft.com/office/word/2010/wordml" xmlns:w15="http://schemas.microsoft.com/office/word/2012/wordml" xmlns:w16se="http://schemas.microsoft.com/office/word/2015/wordml/symex" xmlns:wpg="http://schemas.microsoft.com/office/word/2010/wordprocessingGroup" xmlns:wpi="http://schemas.microsoft.com/office/word/2010/wordprocessingInk" xmlns:wne="http://schemas.microsoft.com/office/word/2006/wordml" xmlns:wps="http://schemas.microsoft.com/office/word/2010/wordprocessingShape" mc:Ignorable="w14 w15 w16se wp14">
+<w:document xmlns:wpc="http://schemas.microsoft.com/office/word/2010/wordprocessingCanvas" xmlns:cx="http://schemas.microsoft.com/office/drawing/2014/chartex" xmlns:cx1="http://schemas.microsoft.com/office/drawing/2015/9/8/chartex" xmlns:cx2="http://schemas.microsoft.com/office/drawing/2015/10/21/chartex" xmlns:cx3="http://schemas.microsoft.com/office/drawing/2016/5/9/chartex" xmlns:cx4="http://schemas.microsoft.com/office/drawing/2016/5/10/chartex" xmlns:cx5="http://schemas.microsoft.com/office/drawing/2016/5/11/chartex" xmlns:cx6="http://schemas.microsoft.com/office/drawing/2016/5/12/chartex" xmlns:cx7="http://schemas.microsoft.com/office/drawing/2016/5/13/chartex" xmlns:cx8="http://schemas.microsoft.com/office/drawing/2016/5/14/chartex" xmlns:mc="http://schemas.openxmlformats.org/markup-compatibility/2006" xmlns:o="urn:schemas-microsoft-com:office:office" xmlns:r="http://schemas.openxmlformats.org/officeDocument/2006/relationships" xmlns:m="http://schemas.openxmlformats.org/officeDocument/2006/math" xmlns:v="urn:schemas-microsoft-com:vml" xmlns:wp14="http://schemas.microsoft.com/office/word/2010/wordprocessingDrawing" xmlns:wp="http://schemas.openxmlformats.org/drawingml/2006/wordprocessingDrawing" xmlns:w10="urn:schemas-microsoft-com:office:word" xmlns:w="http://schemas.openxmlformats.org/wordprocessingml/2006/main" xmlns:w14="http://schemas.microsoft.com/office/word/2010/wordml" xmlns:w15="http://schemas.microsoft.com/office/word/2012/wordml" xmlns:w16se="http://schemas.microsoft.com/office/word/2015/wordml/symex" xmlns:wpg="http://schemas.microsoft.com/office/word/2010/wordprocessingGroup" xmlns:wpi="http://schemas.microsoft.com/office/word/2010/wordprocessingInk" xmlns:wne="http://schemas.microsoft.com/office/word/2006/wordml" xmlns:wps="http://schemas.microsoft.com/office/word/2010/wordprocessingShape" mc:Ignorable="w14 w15 w16se wp14">
   <w:body>
     <w:p>
       <w:pPr>
@@ -323,57 +323,64 @@
       <w:r>
         <w:t>Breakdown Agreement Assig</w:t>
       </w:r>
+      <w:r>
+        <w:t>nment 3</w:t>
+      </w:r>
+    </w:p>
+    <w:p/>
+    <w:p>
+      <w:r>
+        <w:t>Kelvin:</w:t>
+      </w:r>
+    </w:p>
+    <w:p>
+      <w:r>
+        <w:t>Check the classes</w:t>
+      </w:r>
+    </w:p>
+    <w:p>
+      <w:r>
+        <w:t>Implement Stormtroopers feature</w:t>
+      </w:r>
+    </w:p>
+    <w:p>
+      <w:r>
+        <w:t>Implement Darth Vader and Princess Leia</w:t>
+      </w:r>
+    </w:p>
+    <w:p>
+      <w:r>
+        <w:t>Help each other understand template code</w:t>
+      </w:r>
+    </w:p>
+    <w:p>
+      <w:r>
+        <w:t>Write documentation of Assignment 3</w:t>
+      </w:r>
+    </w:p>
+    <w:p>
+      <w:proofErr w:type="spellStart"/>
+      <w:r>
+        <w:t>Github</w:t>
+      </w:r>
+      <w:proofErr w:type="spellEnd"/>
+      <w:r>
+        <w:t xml:space="preserve"> committing</w:t>
+      </w:r>
+    </w:p>
+    <w:p/>
+    <w:p/>
+    <w:p>
+      <w:r>
+        <w:t>Matt:</w:t>
+      </w:r>
+    </w:p>
+    <w:p>
+      <w:r>
+        <w:t>Apply classes to the Star Wars code</w:t>
+      </w:r>
       <w:bookmarkStart w:id="0" w:name="_GoBack"/>
       <w:bookmarkEnd w:id="0"/>
-      <w:r>
-        <w:t>nment 3</w:t>
-      </w:r>
-    </w:p>
-    <w:p/>
-    <w:p>
-      <w:r>
-        <w:t>Kelvin:</w:t>
-      </w:r>
-    </w:p>
-    <w:p>
-      <w:r>
-        <w:t>Check the classes</w:t>
-      </w:r>
-    </w:p>
-    <w:p>
-      <w:r>
-        <w:t>Help each other understand template code</w:t>
-      </w:r>
-    </w:p>
-    <w:p>
-      <w:r>
-        <w:t xml:space="preserve">Write documentation of Assignment </w:t>
-      </w:r>
-      <w:r>
-        <w:t>3</w:t>
-      </w:r>
-    </w:p>
-    <w:p>
-      <w:proofErr w:type="spellStart"/>
-      <w:r>
-        <w:t>Github</w:t>
-      </w:r>
-      <w:proofErr w:type="spellEnd"/>
-      <w:r>
-        <w:t xml:space="preserve"> committing</w:t>
-      </w:r>
-    </w:p>
-    <w:p/>
-    <w:p/>
-    <w:p>
-      <w:r>
-        <w:t>Matt:</w:t>
-      </w:r>
-    </w:p>
-    <w:p>
-      <w:r>
-        <w:t>Apply classes to the Star Wars code</w:t>
-      </w:r>
     </w:p>
     <w:p>
       <w:r>
